--- a/CS 1632 – DELIVERABLE 2.docx
+++ b/CS 1632 – DELIVERABLE 2.docx
@@ -378,7 +378,19 @@
           <w:rFonts w:ascii="Times New Roman" w:hAnsi="Times New Roman" w:cs="Times New Roman"/>
         </w:rPr>
         <w:tab/>
-        <w:t>Apart from this issue, which was due to forgetting how random seeds worked, I did not have much trouble writing the code for the program itself. My issues with the project, besides testing, seemed to revolve around getting the environment set up. These issues were solved by a few Google searches on how to set up the environment (Junit/ Mockito) in InteliJ.</w:t>
+        <w:t xml:space="preserve">Apart from this issue, which was due to </w:t>
+      </w:r>
+      <w:r>
+        <w:rPr>
+          <w:rFonts w:ascii="Times New Roman" w:hAnsi="Times New Roman" w:cs="Times New Roman"/>
+        </w:rPr>
+        <w:t xml:space="preserve">me </w:t>
+      </w:r>
+      <w:r>
+        <w:rPr>
+          <w:rFonts w:ascii="Times New Roman" w:hAnsi="Times New Roman" w:cs="Times New Roman"/>
+        </w:rPr>
+        <w:t>forgetting how random seeds worked, I did not have much trouble writing the code for the program itself. My issues with the project, besides testing, seemed to revolve around getting the environment set up. These issues were solved by a few Google searches on how to set up the environment (Junit/ Mockito) in InteliJ.</w:t>
       </w:r>
     </w:p>
     <w:p>
@@ -395,89 +407,59 @@
         <w:tab/>
         <w:t>An issue I had with testing had to do with actually getting the tests to run. Initially, when I compiled and ran the tests, it seemed to be taking an infinite amount of time to finish, on top of taking up over 700% of my CPU.</w:t>
       </w:r>
-    </w:p>
-    <w:p>
-      <w:pPr>
-        <w:rPr>
-          <w:rFonts w:ascii="Times New Roman" w:hAnsi="Times New Roman" w:cs="Times New Roman"/>
-          <w:sz w:val="40"/>
-          <w:szCs w:val="40"/>
-        </w:rPr>
-      </w:pPr>
-    </w:p>
-    <w:p>
-      <w:pPr>
-        <w:rPr>
-          <w:rFonts w:ascii="Times New Roman" w:hAnsi="Times New Roman" w:cs="Times New Roman"/>
-          <w:sz w:val="40"/>
-          <w:szCs w:val="40"/>
-        </w:rPr>
-      </w:pPr>
-    </w:p>
-    <w:p>
-      <w:pPr>
-        <w:rPr>
-          <w:rFonts w:ascii="Times New Roman" w:hAnsi="Times New Roman" w:cs="Times New Roman"/>
-          <w:sz w:val="40"/>
-          <w:szCs w:val="40"/>
-        </w:rPr>
-      </w:pPr>
-    </w:p>
-    <w:p>
-      <w:pPr>
-        <w:rPr>
-          <w:rFonts w:ascii="Times New Roman" w:hAnsi="Times New Roman" w:cs="Times New Roman"/>
-          <w:sz w:val="40"/>
-          <w:szCs w:val="40"/>
-        </w:rPr>
-      </w:pPr>
-    </w:p>
-    <w:p>
-      <w:pPr>
-        <w:rPr>
-          <w:rFonts w:ascii="Times New Roman" w:hAnsi="Times New Roman" w:cs="Times New Roman"/>
-          <w:sz w:val="40"/>
-          <w:szCs w:val="40"/>
-        </w:rPr>
-      </w:pPr>
-    </w:p>
-    <w:p>
-      <w:pPr>
-        <w:rPr>
-          <w:rFonts w:ascii="Times New Roman" w:hAnsi="Times New Roman" w:cs="Times New Roman"/>
-          <w:sz w:val="40"/>
-          <w:szCs w:val="40"/>
-        </w:rPr>
-      </w:pPr>
-    </w:p>
-    <w:p>
-      <w:pPr>
-        <w:rPr>
-          <w:rFonts w:ascii="Times New Roman" w:hAnsi="Times New Roman" w:cs="Times New Roman"/>
-          <w:sz w:val="40"/>
-          <w:szCs w:val="40"/>
-        </w:rPr>
-      </w:pPr>
-    </w:p>
-    <w:p>
-      <w:pPr>
-        <w:rPr>
-          <w:rFonts w:ascii="Times New Roman" w:hAnsi="Times New Roman" w:cs="Times New Roman"/>
-          <w:sz w:val="40"/>
-          <w:szCs w:val="40"/>
-        </w:rPr>
-      </w:pPr>
-    </w:p>
-    <w:p>
-      <w:pPr>
-        <w:rPr>
-          <w:rFonts w:ascii="Times New Roman" w:hAnsi="Times New Roman" w:cs="Times New Roman"/>
-          <w:sz w:val="40"/>
-          <w:szCs w:val="40"/>
-        </w:rPr>
-      </w:pPr>
+      <w:r>
+        <w:rPr>
+          <w:rFonts w:ascii="Times New Roman" w:hAnsi="Times New Roman" w:cs="Times New Roman"/>
+        </w:rPr>
+        <w:t xml:space="preserve"> Eventually I discovered that this was due to an improper use of mock objects. I created a mock object of a class whose functionality was important to the class I was testing.</w:t>
+      </w:r>
+    </w:p>
+    <w:p>
+      <w:pPr>
+        <w:spacing w:line="480" w:lineRule="auto"/>
+        <w:rPr>
+          <w:rFonts w:ascii="Times New Roman" w:hAnsi="Times New Roman" w:cs="Times New Roman"/>
+        </w:rPr>
+      </w:pPr>
+      <w:r>
+        <w:rPr>
+          <w:rFonts w:ascii="Times New Roman" w:hAnsi="Times New Roman" w:cs="Times New Roman"/>
+        </w:rPr>
+        <w:tab/>
+        <w:t xml:space="preserve">Furthermore, I also had issues with method stubbing. I wanted to count how many times a method was called from a method in the same class. However, this proved to be impossible since this would require making a mock </w:t>
+      </w:r>
+      <w:r>
+        <w:rPr>
+          <w:rFonts w:ascii="Times New Roman" w:hAnsi="Times New Roman" w:cs="Times New Roman"/>
+        </w:rPr>
+        <w:t xml:space="preserve">object </w:t>
+      </w:r>
       <w:bookmarkStart w:id="0" w:name="_GoBack"/>
       <w:bookmarkEnd w:id="0"/>
+      <w:r>
+        <w:rPr>
+          <w:rFonts w:ascii="Times New Roman" w:hAnsi="Times New Roman" w:cs="Times New Roman"/>
+        </w:rPr>
+        <w:t>of the class in question, then directly calling its methods.</w:t>
+      </w:r>
+    </w:p>
+    <w:p>
+      <w:pPr>
+        <w:rPr>
+          <w:rFonts w:ascii="Times New Roman" w:hAnsi="Times New Roman" w:cs="Times New Roman"/>
+          <w:sz w:val="40"/>
+          <w:szCs w:val="40"/>
+        </w:rPr>
+      </w:pPr>
+    </w:p>
+    <w:p>
+      <w:pPr>
+        <w:rPr>
+          <w:rFonts w:ascii="Times New Roman" w:hAnsi="Times New Roman" w:cs="Times New Roman"/>
+          <w:sz w:val="40"/>
+          <w:szCs w:val="40"/>
+        </w:rPr>
+      </w:pPr>
     </w:p>
     <w:p>
       <w:pPr>
@@ -494,6 +476,142 @@
           <w:szCs w:val="40"/>
         </w:rPr>
         <w:t>Screen Shot of Executed Tests</w:t>
+      </w:r>
+    </w:p>
+    <w:p>
+      <w:pPr>
+        <w:rPr>
+          <w:rFonts w:ascii="Times New Roman" w:hAnsi="Times New Roman" w:cs="Times New Roman"/>
+          <w:sz w:val="40"/>
+          <w:szCs w:val="40"/>
+        </w:rPr>
+      </w:pPr>
+      <w:r>
+        <w:rPr>
+          <w:rFonts w:ascii="Times New Roman" w:hAnsi="Times New Roman" w:cs="Times New Roman"/>
+          <w:noProof/>
+          <w:sz w:val="40"/>
+          <w:szCs w:val="40"/>
+        </w:rPr>
+        <w:drawing>
+          <wp:inline distT="0" distB="0" distL="0" distR="0" wp14:anchorId="55017E22" wp14:editId="62D3FEBD">
+            <wp:extent cx="5486400" cy="3503295"/>
+            <wp:effectExtent l="0" t="0" r="0" b="1905"/>
+            <wp:docPr id="1" name="Picture 1"/>
+            <wp:cNvGraphicFramePr>
+              <a:graphicFrameLocks xmlns:a="http://schemas.openxmlformats.org/drawingml/2006/main" noChangeAspect="1"/>
+            </wp:cNvGraphicFramePr>
+            <a:graphic xmlns:a="http://schemas.openxmlformats.org/drawingml/2006/main">
+              <a:graphicData uri="http://schemas.openxmlformats.org/drawingml/2006/picture">
+                <pic:pic xmlns:pic="http://schemas.openxmlformats.org/drawingml/2006/picture">
+                  <pic:nvPicPr>
+                    <pic:cNvPr id="0" name="Screen Shot 2017-02-19 at 4.47.20 PM.png"/>
+                    <pic:cNvPicPr/>
+                  </pic:nvPicPr>
+                  <pic:blipFill>
+                    <a:blip r:embed="rId5">
+                      <a:extLst>
+                        <a:ext uri="{28A0092B-C50C-407E-A947-70E740481C1C}">
+                          <a14:useLocalDpi xmlns:a14="http://schemas.microsoft.com/office/drawing/2010/main" val="0"/>
+                        </a:ext>
+                      </a:extLst>
+                    </a:blip>
+                    <a:stretch>
+                      <a:fillRect/>
+                    </a:stretch>
+                  </pic:blipFill>
+                  <pic:spPr>
+                    <a:xfrm>
+                      <a:off x="0" y="0"/>
+                      <a:ext cx="5486400" cy="3503295"/>
+                    </a:xfrm>
+                    <a:prstGeom prst="rect">
+                      <a:avLst/>
+                    </a:prstGeom>
+                  </pic:spPr>
+                </pic:pic>
+              </a:graphicData>
+            </a:graphic>
+          </wp:inline>
+        </w:drawing>
+      </w:r>
+    </w:p>
+    <w:p>
+      <w:pPr>
+        <w:rPr>
+          <w:rFonts w:ascii="Times New Roman" w:hAnsi="Times New Roman" w:cs="Times New Roman"/>
+          <w:sz w:val="40"/>
+          <w:szCs w:val="40"/>
+        </w:rPr>
+      </w:pPr>
+    </w:p>
+    <w:p>
+      <w:pPr>
+        <w:tabs>
+          <w:tab w:val="left" w:pos="4820"/>
+        </w:tabs>
+        <w:rPr>
+          <w:rFonts w:ascii="Times New Roman" w:hAnsi="Times New Roman" w:cs="Times New Roman"/>
+          <w:sz w:val="40"/>
+          <w:szCs w:val="40"/>
+        </w:rPr>
+      </w:pPr>
+      <w:r>
+        <w:rPr>
+          <w:rFonts w:ascii="Times New Roman" w:hAnsi="Times New Roman" w:cs="Times New Roman"/>
+          <w:sz w:val="40"/>
+          <w:szCs w:val="40"/>
+        </w:rPr>
+        <w:tab/>
+      </w:r>
+      <w:r>
+        <w:rPr>
+          <w:rFonts w:ascii="Times New Roman" w:hAnsi="Times New Roman" w:cs="Times New Roman"/>
+          <w:noProof/>
+          <w:sz w:val="40"/>
+          <w:szCs w:val="40"/>
+        </w:rPr>
+        <w:drawing>
+          <wp:inline distT="0" distB="0" distL="0" distR="0" wp14:anchorId="738BB05F" wp14:editId="4A34878C">
+            <wp:extent cx="5486400" cy="2715260"/>
+            <wp:effectExtent l="0" t="0" r="0" b="2540"/>
+            <wp:docPr id="2" name="Picture 2"/>
+            <wp:cNvGraphicFramePr>
+              <a:graphicFrameLocks xmlns:a="http://schemas.openxmlformats.org/drawingml/2006/main" noChangeAspect="1"/>
+            </wp:cNvGraphicFramePr>
+            <a:graphic xmlns:a="http://schemas.openxmlformats.org/drawingml/2006/main">
+              <a:graphicData uri="http://schemas.openxmlformats.org/drawingml/2006/picture">
+                <pic:pic xmlns:pic="http://schemas.openxmlformats.org/drawingml/2006/picture">
+                  <pic:nvPicPr>
+                    <pic:cNvPr id="0" name="Screen Shot 2017-02-19 at 4.47.40 PM.png"/>
+                    <pic:cNvPicPr/>
+                  </pic:nvPicPr>
+                  <pic:blipFill>
+                    <a:blip r:embed="rId6">
+                      <a:extLst>
+                        <a:ext uri="{28A0092B-C50C-407E-A947-70E740481C1C}">
+                          <a14:useLocalDpi xmlns:a14="http://schemas.microsoft.com/office/drawing/2010/main" val="0"/>
+                        </a:ext>
+                      </a:extLst>
+                    </a:blip>
+                    <a:stretch>
+                      <a:fillRect/>
+                    </a:stretch>
+                  </pic:blipFill>
+                  <pic:spPr>
+                    <a:xfrm>
+                      <a:off x="0" y="0"/>
+                      <a:ext cx="5486400" cy="2715260"/>
+                    </a:xfrm>
+                    <a:prstGeom prst="rect">
+                      <a:avLst/>
+                    </a:prstGeom>
+                  </pic:spPr>
+                </pic:pic>
+              </a:graphicData>
+            </a:graphic>
+          </wp:inline>
+        </w:drawing>
       </w:r>
     </w:p>
     <w:sectPr>
@@ -700,6 +818,33 @@
       <w:u w:val="single"/>
     </w:rPr>
   </w:style>
+  <w:style w:type="paragraph" w:styleId="BalloonText">
+    <w:name w:val="Balloon Text"/>
+    <w:basedOn w:val="Normal"/>
+    <w:link w:val="BalloonTextChar"/>
+    <w:uiPriority w:val="99"/>
+    <w:semiHidden/>
+    <w:unhideWhenUsed/>
+    <w:rsid w:val="001B43E3"/>
+    <w:rPr>
+      <w:rFonts w:ascii="Lucida Grande" w:hAnsi="Lucida Grande" w:cs="Lucida Grande"/>
+      <w:sz w:val="18"/>
+      <w:szCs w:val="18"/>
+    </w:rPr>
+  </w:style>
+  <w:style w:type="character" w:customStyle="1" w:styleId="BalloonTextChar">
+    <w:name w:val="Balloon Text Char"/>
+    <w:basedOn w:val="DefaultParagraphFont"/>
+    <w:link w:val="BalloonText"/>
+    <w:uiPriority w:val="99"/>
+    <w:semiHidden/>
+    <w:rsid w:val="001B43E3"/>
+    <w:rPr>
+      <w:rFonts w:ascii="Lucida Grande" w:hAnsi="Lucida Grande" w:cs="Lucida Grande"/>
+      <w:sz w:val="18"/>
+      <w:szCs w:val="18"/>
+    </w:rPr>
+  </w:style>
 </w:styles>
 </file>
 
@@ -895,6 +1040,33 @@
     <w:rPr>
       <w:color w:val="0000FF" w:themeColor="hyperlink"/>
       <w:u w:val="single"/>
+    </w:rPr>
+  </w:style>
+  <w:style w:type="paragraph" w:styleId="BalloonText">
+    <w:name w:val="Balloon Text"/>
+    <w:basedOn w:val="Normal"/>
+    <w:link w:val="BalloonTextChar"/>
+    <w:uiPriority w:val="99"/>
+    <w:semiHidden/>
+    <w:unhideWhenUsed/>
+    <w:rsid w:val="001B43E3"/>
+    <w:rPr>
+      <w:rFonts w:ascii="Lucida Grande" w:hAnsi="Lucida Grande" w:cs="Lucida Grande"/>
+      <w:sz w:val="18"/>
+      <w:szCs w:val="18"/>
+    </w:rPr>
+  </w:style>
+  <w:style w:type="character" w:customStyle="1" w:styleId="BalloonTextChar">
+    <w:name w:val="Balloon Text Char"/>
+    <w:basedOn w:val="DefaultParagraphFont"/>
+    <w:link w:val="BalloonText"/>
+    <w:uiPriority w:val="99"/>
+    <w:semiHidden/>
+    <w:rsid w:val="001B43E3"/>
+    <w:rPr>
+      <w:rFonts w:ascii="Lucida Grande" w:hAnsi="Lucida Grande" w:cs="Lucida Grande"/>
+      <w:sz w:val="18"/>
+      <w:szCs w:val="18"/>
     </w:rPr>
   </w:style>
 </w:styles>
